--- a/Hoàng Thị Hoa _FOSS_LAB1.docx
+++ b/Hoàng Thị Hoa _FOSS_LAB1.docx
@@ -3,12 +3,31 @@
 <w:document xmlns:wpc="http://schemas.microsoft.com/office/word/2010/wordprocessingCanvas" xmlns:mc="http://schemas.openxmlformats.org/markup-compatibility/2006" xmlns:o="urn:schemas-microsoft-com:office:office" xmlns:r="http://schemas.openxmlformats.org/officeDocument/2006/relationships" xmlns:m="http://schemas.openxmlformats.org/officeDocument/2006/math" xmlns:v="urn:schemas-microsoft-com:vml" xmlns:wp14="http://schemas.microsoft.com/office/word/2010/wordprocessingDrawing" xmlns:wp="http://schemas.openxmlformats.org/drawingml/2006/wordprocessingDrawing" xmlns:w="http://schemas.openxmlformats.org/wordprocessingml/2006/main" xmlns:w14="http://schemas.microsoft.com/office/word/2010/wordml" xmlns:w10="urn:schemas-microsoft-com:office:word" xmlns:w15="http://schemas.microsoft.com/office/word/2012/wordml" xmlns:wpg="http://schemas.microsoft.com/office/word/2010/wordprocessingGroup" xmlns:wpi="http://schemas.microsoft.com/office/word/2010/wordprocessingInk" xmlns:wne="http://schemas.microsoft.com/office/word/2006/wordml" xmlns:wps="http://schemas.microsoft.com/office/word/2010/wordprocessingShape" xmlns:wpsCustomData="http://www.wps.cn/officeDocument/2013/wpsCustomData" mc:Ignorable="w14 w15 wp14">
   <w:body>
     <w:p>
+      <w:pPr>
+        <w:rPr>
+          <w:rFonts w:hint="default" w:ascii="Times New Roman" w:hAnsi="Times New Roman" w:cs="Times New Roman"/>
+          <w:sz w:val="26"/>
+          <w:szCs w:val="26"/>
+          <w:lang w:val="vi-VN"/>
+        </w:rPr>
+      </w:pPr>
+      <w:r>
+        <w:rPr>
+          <w:rFonts w:hint="default" w:ascii="Times New Roman" w:hAnsi="Times New Roman" w:cs="Times New Roman"/>
+          <w:sz w:val="26"/>
+          <w:szCs w:val="26"/>
+          <w:lang w:val="vi-VN"/>
+        </w:rPr>
+        <w:t>Hình 1: Tạo CSDL và các Table trong CSDL QLBansach</w:t>
+      </w:r>
+    </w:p>
+    <w:p>
       <w:r>
         <w:drawing>
           <wp:inline distT="0" distB="0" distL="0" distR="0">
-            <wp:extent cx="5816600" cy="3924300"/>
-            <wp:effectExtent l="9525" t="9525" r="22225" b="9525"/>
-            <wp:docPr id="862106504" name="Picture 1"/>
+            <wp:extent cx="5943600" cy="2947670"/>
+            <wp:effectExtent l="9525" t="9525" r="9525" b="14605"/>
+            <wp:docPr id="1192154390" name="Picture 2"/>
             <wp:cNvGraphicFramePr>
               <a:graphicFrameLocks xmlns:a="http://schemas.openxmlformats.org/drawingml/2006/main" noChangeAspect="1"/>
             </wp:cNvGraphicFramePr>
@@ -16,13 +35,148 @@
               <a:graphicData uri="http://schemas.openxmlformats.org/drawingml/2006/picture">
                 <pic:pic xmlns:pic="http://schemas.openxmlformats.org/drawingml/2006/picture">
                   <pic:nvPicPr>
-                    <pic:cNvPr id="862106504" name="Picture 1"/>
+                    <pic:cNvPr id="1192154390" name="Picture 2"/>
                     <pic:cNvPicPr>
                       <a:picLocks noChangeAspect="1"/>
                     </pic:cNvPicPr>
                   </pic:nvPicPr>
                   <pic:blipFill>
-                    <a:blip r:embed="rId4">
+                    <a:blip r:embed="rId4" cstate="print">
+                      <a:extLst>
+                        <a:ext uri="{28A0092B-C50C-407E-A947-70E740481C1C}">
+                          <a14:useLocalDpi xmlns:a14="http://schemas.microsoft.com/office/drawing/2010/main" val="0"/>
+                        </a:ext>
+                      </a:extLst>
+                    </a:blip>
+                    <a:stretch>
+                      <a:fillRect/>
+                    </a:stretch>
+                  </pic:blipFill>
+                  <pic:spPr>
+                    <a:xfrm>
+                      <a:off x="0" y="0"/>
+                      <a:ext cx="5943600" cy="2947670"/>
+                    </a:xfrm>
+                    <a:prstGeom prst="rect">
+                      <a:avLst/>
+                    </a:prstGeom>
+                    <a:ln>
+                      <a:solidFill>
+                        <a:schemeClr val="tx1"/>
+                      </a:solidFill>
+                    </a:ln>
+                  </pic:spPr>
+                </pic:pic>
+              </a:graphicData>
+            </a:graphic>
+          </wp:inline>
+        </w:drawing>
+      </w:r>
+    </w:p>
+    <w:p/>
+    <w:p>
+      <w:r>
+        <w:drawing>
+          <wp:inline distT="0" distB="0" distL="0" distR="0">
+            <wp:extent cx="5943600" cy="3019425"/>
+            <wp:effectExtent l="9525" t="9525" r="9525" b="19050"/>
+            <wp:docPr id="364152316" name="Picture 3"/>
+            <wp:cNvGraphicFramePr>
+              <a:graphicFrameLocks xmlns:a="http://schemas.openxmlformats.org/drawingml/2006/main" noChangeAspect="1"/>
+            </wp:cNvGraphicFramePr>
+            <a:graphic xmlns:a="http://schemas.openxmlformats.org/drawingml/2006/main">
+              <a:graphicData uri="http://schemas.openxmlformats.org/drawingml/2006/picture">
+                <pic:pic xmlns:pic="http://schemas.openxmlformats.org/drawingml/2006/picture">
+                  <pic:nvPicPr>
+                    <pic:cNvPr id="364152316" name="Picture 3"/>
+                    <pic:cNvPicPr>
+                      <a:picLocks noChangeAspect="1"/>
+                    </pic:cNvPicPr>
+                  </pic:nvPicPr>
+                  <pic:blipFill>
+                    <a:blip r:embed="rId5" cstate="print">
+                      <a:extLst>
+                        <a:ext uri="{28A0092B-C50C-407E-A947-70E740481C1C}">
+                          <a14:useLocalDpi xmlns:a14="http://schemas.microsoft.com/office/drawing/2010/main" val="0"/>
+                        </a:ext>
+                      </a:extLst>
+                    </a:blip>
+                    <a:stretch>
+                      <a:fillRect/>
+                    </a:stretch>
+                  </pic:blipFill>
+                  <pic:spPr>
+                    <a:xfrm>
+                      <a:off x="0" y="0"/>
+                      <a:ext cx="5943600" cy="3019425"/>
+                    </a:xfrm>
+                    <a:prstGeom prst="rect">
+                      <a:avLst/>
+                    </a:prstGeom>
+                    <a:ln>
+                      <a:solidFill>
+                        <a:schemeClr val="tx1"/>
+                      </a:solidFill>
+                    </a:ln>
+                  </pic:spPr>
+                </pic:pic>
+              </a:graphicData>
+            </a:graphic>
+          </wp:inline>
+        </w:drawing>
+      </w:r>
+    </w:p>
+    <w:p/>
+    <w:p/>
+    <w:p/>
+    <w:p>
+      <w:pPr>
+        <w:rPr>
+          <w:rFonts w:hint="default"/>
+          <w:lang w:val="vi-VN"/>
+        </w:rPr>
+      </w:pPr>
+    </w:p>
+    <w:p>
+      <w:pPr>
+        <w:rPr>
+          <w:rFonts w:hint="default" w:ascii="Times New Roman" w:hAnsi="Times New Roman" w:cs="Times New Roman"/>
+          <w:sz w:val="26"/>
+          <w:szCs w:val="26"/>
+          <w:lang w:val="vi-VN"/>
+        </w:rPr>
+      </w:pPr>
+      <w:r>
+        <w:rPr>
+          <w:rFonts w:hint="default" w:ascii="Times New Roman" w:hAnsi="Times New Roman" w:cs="Times New Roman"/>
+          <w:sz w:val="26"/>
+          <w:szCs w:val="26"/>
+          <w:lang w:val="vi-VN"/>
+        </w:rPr>
+        <w:t>Hình 2: Diagram của CSDL QLBansach</w:t>
+      </w:r>
+    </w:p>
+    <w:p>
+      <w:r>
+        <w:drawing>
+          <wp:inline distT="0" distB="0" distL="0" distR="0">
+            <wp:extent cx="5816600" cy="3924300"/>
+            <wp:effectExtent l="9525" t="9525" r="22225" b="9525"/>
+            <wp:docPr id="3" name="Picture 1"/>
+            <wp:cNvGraphicFramePr>
+              <a:graphicFrameLocks xmlns:a="http://schemas.openxmlformats.org/drawingml/2006/main" noChangeAspect="1"/>
+            </wp:cNvGraphicFramePr>
+            <a:graphic xmlns:a="http://schemas.openxmlformats.org/drawingml/2006/main">
+              <a:graphicData uri="http://schemas.openxmlformats.org/drawingml/2006/picture">
+                <pic:pic xmlns:pic="http://schemas.openxmlformats.org/drawingml/2006/picture">
+                  <pic:nvPicPr>
+                    <pic:cNvPr id="3" name="Picture 1"/>
+                    <pic:cNvPicPr>
+                      <a:picLocks noChangeAspect="1"/>
+                    </pic:cNvPicPr>
+                  </pic:nvPicPr>
+                  <pic:blipFill>
+                    <a:blip r:embed="rId6">
                       <a:extLst>
                         <a:ext uri="{28A0092B-C50C-407E-A947-70E740481C1C}">
                           <a14:useLocalDpi xmlns:a14="http://schemas.microsoft.com/office/drawing/2010/main" val="0"/>
@@ -55,107 +209,33 @@
       </w:r>
     </w:p>
     <w:p>
+      <w:pPr>
+        <w:rPr>
+          <w:rFonts w:hint="default" w:ascii="Times New Roman" w:hAnsi="Times New Roman" w:cs="Times New Roman"/>
+          <w:sz w:val="26"/>
+          <w:szCs w:val="26"/>
+          <w:lang w:val="vi-VN"/>
+        </w:rPr>
+      </w:pPr>
       <w:r>
-        <w:drawing>
-          <wp:inline distT="0" distB="0" distL="0" distR="0">
-            <wp:extent cx="5943600" cy="2947670"/>
-            <wp:effectExtent l="9525" t="9525" r="9525" b="14605"/>
-            <wp:docPr id="1192154390" name="Picture 2"/>
-            <wp:cNvGraphicFramePr>
-              <a:graphicFrameLocks xmlns:a="http://schemas.openxmlformats.org/drawingml/2006/main" noChangeAspect="1"/>
-            </wp:cNvGraphicFramePr>
-            <a:graphic xmlns:a="http://schemas.openxmlformats.org/drawingml/2006/main">
-              <a:graphicData uri="http://schemas.openxmlformats.org/drawingml/2006/picture">
-                <pic:pic xmlns:pic="http://schemas.openxmlformats.org/drawingml/2006/picture">
-                  <pic:nvPicPr>
-                    <pic:cNvPr id="1192154390" name="Picture 2"/>
-                    <pic:cNvPicPr>
-                      <a:picLocks noChangeAspect="1"/>
-                    </pic:cNvPicPr>
-                  </pic:nvPicPr>
-                  <pic:blipFill>
-                    <a:blip r:embed="rId5" cstate="print">
-                      <a:extLst>
-                        <a:ext uri="{28A0092B-C50C-407E-A947-70E740481C1C}">
-                          <a14:useLocalDpi xmlns:a14="http://schemas.microsoft.com/office/drawing/2010/main" val="0"/>
-                        </a:ext>
-                      </a:extLst>
-                    </a:blip>
-                    <a:stretch>
-                      <a:fillRect/>
-                    </a:stretch>
-                  </pic:blipFill>
-                  <pic:spPr>
-                    <a:xfrm>
-                      <a:off x="0" y="0"/>
-                      <a:ext cx="5943600" cy="2947670"/>
-                    </a:xfrm>
-                    <a:prstGeom prst="rect">
-                      <a:avLst/>
-                    </a:prstGeom>
-                    <a:ln>
-                      <a:solidFill>
-                        <a:schemeClr val="tx1"/>
-                      </a:solidFill>
-                    </a:ln>
-                  </pic:spPr>
-                </pic:pic>
-              </a:graphicData>
-            </a:graphic>
-          </wp:inline>
-        </w:drawing>
+        <w:rPr>
+          <w:rFonts w:hint="default" w:ascii="Times New Roman" w:hAnsi="Times New Roman" w:cs="Times New Roman"/>
+          <w:sz w:val="26"/>
+          <w:szCs w:val="26"/>
+          <w:lang w:val="vi-VN"/>
+        </w:rPr>
+        <w:t xml:space="preserve">Hình 3: Đây là trang </w:t>
       </w:r>
-    </w:p>
-    <w:p>
+      <w:bookmarkStart w:id="0" w:name="_GoBack"/>
+      <w:bookmarkEnd w:id="0"/>
       <w:r>
-        <w:drawing>
-          <wp:inline distT="0" distB="0" distL="0" distR="0">
-            <wp:extent cx="5943600" cy="3019425"/>
-            <wp:effectExtent l="9525" t="9525" r="9525" b="19050"/>
-            <wp:docPr id="364152316" name="Picture 3"/>
-            <wp:cNvGraphicFramePr>
-              <a:graphicFrameLocks xmlns:a="http://schemas.openxmlformats.org/drawingml/2006/main" noChangeAspect="1"/>
-            </wp:cNvGraphicFramePr>
-            <a:graphic xmlns:a="http://schemas.openxmlformats.org/drawingml/2006/main">
-              <a:graphicData uri="http://schemas.openxmlformats.org/drawingml/2006/picture">
-                <pic:pic xmlns:pic="http://schemas.openxmlformats.org/drawingml/2006/picture">
-                  <pic:nvPicPr>
-                    <pic:cNvPr id="364152316" name="Picture 3"/>
-                    <pic:cNvPicPr>
-                      <a:picLocks noChangeAspect="1"/>
-                    </pic:cNvPicPr>
-                  </pic:nvPicPr>
-                  <pic:blipFill>
-                    <a:blip r:embed="rId6" cstate="print">
-                      <a:extLst>
-                        <a:ext uri="{28A0092B-C50C-407E-A947-70E740481C1C}">
-                          <a14:useLocalDpi xmlns:a14="http://schemas.microsoft.com/office/drawing/2010/main" val="0"/>
-                        </a:ext>
-                      </a:extLst>
-                    </a:blip>
-                    <a:stretch>
-                      <a:fillRect/>
-                    </a:stretch>
-                  </pic:blipFill>
-                  <pic:spPr>
-                    <a:xfrm>
-                      <a:off x="0" y="0"/>
-                      <a:ext cx="5943600" cy="3019425"/>
-                    </a:xfrm>
-                    <a:prstGeom prst="rect">
-                      <a:avLst/>
-                    </a:prstGeom>
-                    <a:ln>
-                      <a:solidFill>
-                        <a:schemeClr val="tx1"/>
-                      </a:solidFill>
-                    </a:ln>
-                  </pic:spPr>
-                </pic:pic>
-              </a:graphicData>
-            </a:graphic>
-          </wp:inline>
-        </w:drawing>
+        <w:rPr>
+          <w:rFonts w:hint="default" w:ascii="Times New Roman" w:hAnsi="Times New Roman" w:cs="Times New Roman"/>
+          <w:sz w:val="26"/>
+          <w:szCs w:val="26"/>
+          <w:lang w:val="vi-VN"/>
+        </w:rPr>
+        <w:t>chủ</w:t>
       </w:r>
     </w:p>
     <w:p>
@@ -205,6 +285,26 @@
         </w:drawing>
       </w:r>
     </w:p>
+    <w:p/>
+    <w:p>
+      <w:pPr>
+        <w:rPr>
+          <w:rFonts w:hint="default" w:ascii="Times New Roman" w:hAnsi="Times New Roman" w:cs="Times New Roman"/>
+          <w:sz w:val="26"/>
+          <w:szCs w:val="26"/>
+          <w:lang w:val="vi-VN"/>
+        </w:rPr>
+      </w:pPr>
+      <w:r>
+        <w:rPr>
+          <w:rFonts w:hint="default" w:ascii="Times New Roman" w:hAnsi="Times New Roman" w:cs="Times New Roman"/>
+          <w:sz w:val="26"/>
+          <w:szCs w:val="26"/>
+          <w:lang w:val="vi-VN"/>
+        </w:rPr>
+        <w:t>Hình 4: Kết quả</w:t>
+      </w:r>
+    </w:p>
     <w:p>
       <w:r>
         <w:drawing>
@@ -252,10 +352,7 @@
         </w:drawing>
       </w:r>
     </w:p>
-    <w:p>
-      <w:bookmarkStart w:id="0" w:name="_GoBack"/>
-      <w:bookmarkEnd w:id="0"/>
-    </w:p>
+    <w:p/>
     <w:sectPr>
       <w:pgSz w:w="12240" w:h="15840"/>
       <w:pgMar w:top="1440" w:right="1440" w:bottom="1440" w:left="1440" w:header="720" w:footer="720" w:gutter="0"/>
